--- a/使用说明/python环境搭建.docx
+++ b/使用说明/python环境搭建.docx
@@ -76,13 +76,33 @@
         <w:t>。</w:t>
       </w:r>
     </w:p>
+    <w:p/>
     <w:p>
       <w:pPr>
         <w:rPr>
           <w:rFonts w:hint="eastAsia"/>
         </w:rPr>
       </w:pPr>
-    </w:p>
+      <w:r>
+        <w:rPr>
+          <w:rFonts w:hint="eastAsia"/>
+        </w:rPr>
+        <w:t>如果使用者在参考过程中发现该说明已经过时，请</w:t>
+      </w:r>
+      <w:r>
+        <w:rPr>
+          <w:rFonts w:hint="eastAsia"/>
+        </w:rPr>
+        <w:t>通过</w:t>
+      </w:r>
+      <w:r>
+        <w:rPr>
+          <w:rFonts w:hint="eastAsia"/>
+        </w:rPr>
+        <w:t>issue提醒作者。</w:t>
+      </w:r>
+    </w:p>
+    <w:p/>
     <w:p>
       <w:r>
         <w:rPr>
@@ -134,19 +154,8 @@
       </w:r>
     </w:p>
     <w:p/>
-    <w:p>
-      <w:pPr>
-        <w:rPr>
-          <w:rFonts w:hint="eastAsia"/>
-        </w:rPr>
-      </w:pPr>
-    </w:p>
-    <w:p>
-      <w:pPr>
-        <w:rPr>
-          <w:rFonts w:hint="eastAsia"/>
-        </w:rPr>
-      </w:pPr>
+    <w:p/>
+    <w:p>
       <w:r>
         <w:rPr>
           <w:rFonts w:hint="eastAsia"/>
@@ -282,13 +291,7 @@
       </w:r>
     </w:p>
     <w:p/>
-    <w:p>
-      <w:pPr>
-        <w:rPr>
-          <w:rFonts w:hint="eastAsia"/>
-        </w:rPr>
-      </w:pPr>
-    </w:p>
+    <w:p/>
     <w:p>
       <w:r>
         <w:rPr>
@@ -346,11 +349,16 @@
       </w:r>
     </w:p>
     <w:p/>
-    <w:p/>
     <w:p>
       <w:pPr>
         <w:rPr>
           <w:rFonts w:hint="eastAsia"/>
+        </w:rPr>
+      </w:pPr>
+    </w:p>
+    <w:p>
+      <w:pPr>
+        <w:rPr>
           <w:noProof/>
         </w:rPr>
       </w:pPr>
@@ -438,7 +446,13 @@
         </w:drawing>
       </w:r>
     </w:p>
-    <w:p/>
+    <w:p>
+      <w:pPr>
+        <w:rPr>
+          <w:rFonts w:hint="eastAsia"/>
+        </w:rPr>
+      </w:pPr>
+    </w:p>
     <w:p>
       <w:r>
         <w:rPr>
@@ -519,13 +533,14 @@
         </w:drawing>
       </w:r>
     </w:p>
-    <w:p/>
     <w:p>
       <w:pPr>
         <w:rPr>
           <w:rFonts w:hint="eastAsia"/>
         </w:rPr>
       </w:pPr>
+    </w:p>
+    <w:p>
       <w:r>
         <w:rPr>
           <w:rFonts w:hint="eastAsia"/>
@@ -584,11 +599,6 @@
       </w:pPr>
     </w:p>
     <w:p>
-      <w:pPr>
-        <w:rPr>
-          <w:rFonts w:hint="eastAsia"/>
-        </w:rPr>
-      </w:pPr>
       <w:r>
         <w:rPr>
           <w:rFonts w:hint="eastAsia"/>
@@ -754,11 +764,6 @@
     <w:p/>
     <w:p/>
     <w:p>
-      <w:pPr>
-        <w:rPr>
-          <w:rFonts w:hint="eastAsia"/>
-        </w:rPr>
-      </w:pPr>
       <w:r>
         <w:rPr>
           <w:rFonts w:hint="eastAsia"/>
@@ -789,7 +794,15 @@
         <w:t>【你的用户名】</w:t>
       </w:r>
       <w:r>
-        <w:t>\AppData\Local\Programs\Python\Python313\</w:t>
+        <w:t>\</w:t>
+      </w:r>
+      <w:proofErr w:type="spellStart"/>
+      <w:r>
+        <w:t>AppData</w:t>
+      </w:r>
+      <w:proofErr w:type="spellEnd"/>
+      <w:r>
+        <w:t>\Local\Programs\Python\Python313\</w:t>
       </w:r>
     </w:p>
     <w:p>
@@ -807,11 +820,6 @@
       </w:r>
     </w:p>
     <w:p>
-      <w:pPr>
-        <w:rPr>
-          <w:rFonts w:hint="eastAsia"/>
-        </w:rPr>
-      </w:pPr>
       <w:r>
         <w:t>C:\Users\</w:t>
       </w:r>
@@ -955,28 +963,11 @@
     </w:p>
     <w:p/>
     <w:p>
-      <w:pPr>
-        <w:rPr>
-          <w:rFonts w:hint="eastAsia"/>
-        </w:rPr>
-      </w:pPr>
-      <w:r>
-        <w:rPr>
-          <w:rFonts w:hint="eastAsia"/>
-        </w:rPr>
-        <w:t>之后点击“确定”退出“编辑环境变量”对话框和“环境变量”</w:t>
-      </w:r>
-      <w:r>
-        <w:rPr>
-          <w:rFonts w:hint="eastAsia"/>
-        </w:rPr>
-        <w:t>对话框</w:t>
-      </w:r>
-      <w:r>
-        <w:rPr>
-          <w:rFonts w:hint="eastAsia"/>
-        </w:rPr>
-        <w:t>（请务必点击确定）</w:t>
+      <w:r>
+        <w:rPr>
+          <w:rFonts w:hint="eastAsia"/>
+        </w:rPr>
+        <w:t>之后点击“确定”退出“编辑环境变量”对话框和“环境变量”对话框（请务必点击确定）</w:t>
       </w:r>
       <w:r>
         <w:rPr>
